--- a/2021-09-12_victorio/Victorio writing.docx
+++ b/2021-09-12_victorio/Victorio writing.docx
@@ -509,7 +509,40 @@
     <w:p/>
     <w:p/>
     <w:p/>
-    <w:p/>
+    <w:p>
+      <w:r>
+        <w:t xml:space="preserve">Since Vincent and </w:t>
+      </w:r>
+      <w:proofErr w:type="spellStart"/>
+      <w:r>
+        <w:t>Victorio</w:t>
+      </w:r>
+      <w:proofErr w:type="spellEnd"/>
+      <w:r>
+        <w:t xml:space="preserve"> were both born in Buenos Aires, Argentina they both understand Spanish. Spanish was Vincent’s first language. This means that whenever Vincent talks to </w:t>
+      </w:r>
+      <w:proofErr w:type="spellStart"/>
+      <w:r>
+        <w:t>Victorio</w:t>
+      </w:r>
+      <w:proofErr w:type="spellEnd"/>
+      <w:r>
+        <w:t xml:space="preserve"> or gives him commands they are in Spanish – this has been fun for Vincent’s roommates to learn while he’s gone. </w:t>
+      </w:r>
+    </w:p>
+    <w:p>
+      <w:r>
+        <w:t xml:space="preserve">Here </w:t>
+      </w:r>
+      <w:proofErr w:type="gramStart"/>
+      <w:r>
+        <w:t>is</w:t>
+      </w:r>
+      <w:proofErr w:type="gramEnd"/>
+      <w:r>
+        <w:t xml:space="preserve"> a few examples of the commands:</w:t>
+      </w:r>
+    </w:p>
     <w:sectPr>
       <w:pgSz w:w="12240" w:h="15840"/>
       <w:pgMar w:top="1440" w:right="1440" w:bottom="1440" w:left="1440" w:header="720" w:footer="720" w:gutter="0"/>
